--- a/manuscript/PeerJ/Figure 1.docx
+++ b/manuscript/PeerJ/Figure 1.docx
@@ -23,55 +23,7 @@
           <w:rFonts w:cs="Times New Roman"/>
           <w:lang w:val="en-CA"/>
         </w:rPr>
-        <w:t xml:space="preserve">Solution cost and time comparisons. a) The lines represent costs compared to the </w:t>
-      </w:r>
-      <w:proofErr w:type="spellStart"/>
-      <w:r>
-        <w:rPr>
-          <w:rFonts w:cs="Times New Roman"/>
-          <w:lang w:val="en-CA"/>
-        </w:rPr>
-        <w:t>Gurobi</w:t>
-      </w:r>
-      <w:proofErr w:type="spellEnd"/>
-      <w:r>
-        <w:rPr>
-          <w:rFonts w:cs="Times New Roman"/>
-          <w:lang w:val="en-CA"/>
-        </w:rPr>
-        <w:t xml:space="preserve"> cost baseline. The numbers on the blue line represent total cost of a solution in million $ and the numbers on the green line represent how much more expensive, again in million $, the SA/</w:t>
-      </w:r>
-      <w:proofErr w:type="spellStart"/>
-      <w:r>
-        <w:rPr>
-          <w:rFonts w:cs="Times New Roman"/>
-          <w:lang w:val="en-CA"/>
-        </w:rPr>
-        <w:t>Marxan</w:t>
-      </w:r>
-      <w:proofErr w:type="spellEnd"/>
-      <w:r>
-        <w:rPr>
-          <w:rFonts w:cs="Times New Roman"/>
-          <w:lang w:val="en-CA"/>
-        </w:rPr>
-        <w:t xml:space="preserve"> solution is compared to the ILP solutions. b) Time to solution comparisons between solvers. </w:t>
-      </w:r>
-      <w:proofErr w:type="spellStart"/>
-      <w:r>
-        <w:rPr>
-          <w:rFonts w:cs="Times New Roman"/>
-          <w:lang w:val="en-CA"/>
-        </w:rPr>
-        <w:t>Marxan</w:t>
-      </w:r>
-      <w:proofErr w:type="spellEnd"/>
-      <w:r>
-        <w:rPr>
-          <w:rFonts w:cs="Times New Roman"/>
-          <w:lang w:val="en-CA"/>
-        </w:rPr>
-        <w:t xml:space="preserve"> parameters used are: 72 </w:t>
+        <w:t xml:space="preserve">Solution cost and time comparisons. a) The lines represent costs compared to the Gurobi cost baseline. The numbers on the blue line represent total cost of a solution in million $ and the numbers on the green line represent how much more expensive, again in million $, the SA/Marxan solution is compared to the ILP solutions. b) Time to solution comparisons between solvers. Marxan parameters used are: 72 </w:t>
       </w:r>
       <w:r>
         <w:rPr>
@@ -92,7 +44,7 @@
           <w:rFonts w:cs="Times New Roman"/>
           <w:lang w:val="en-CA"/>
         </w:rPr>
-        <w:t>148</w:t>
+        <w:t>37</w:t>
       </w:r>
       <w:r>
         <w:rPr>
@@ -106,14 +58,21 @@
           <w:rFonts w:cs="Times New Roman"/>
           <w:lang w:val="en-CA"/>
         </w:rPr>
-        <w:t>510</w:t>
-      </w:r>
-      <w:r>
-        <w:rPr>
-          <w:rFonts w:cs="Times New Roman"/>
-          <w:lang w:val="en-CA"/>
-        </w:rPr>
-        <w:t xml:space="preserve"> planning units, 10</w:t>
+        <w:t>128</w:t>
+      </w:r>
+      <w:r>
+        <w:rPr>
+          <w:rFonts w:cs="Times New Roman"/>
+          <w:lang w:val="en-CA"/>
+        </w:rPr>
+        <w:t xml:space="preserve"> </w:t>
+      </w:r>
+      <w:r>
+        <w:rPr>
+          <w:rFonts w:cs="Times New Roman"/>
+          <w:lang w:val="en-CA"/>
+        </w:rPr>
+        <w:t>planning units, 10</w:t>
       </w:r>
       <w:r>
         <w:rPr>
@@ -121,46 +80,16 @@
           <w:vertAlign w:val="superscript"/>
           <w:lang w:val="en-CA"/>
         </w:rPr>
-        <w:t>8</w:t>
-      </w:r>
-      <w:r>
-        <w:rPr>
-          <w:rFonts w:cs="Times New Roman"/>
-          <w:lang w:val="en-CA"/>
-        </w:rPr>
-        <w:t xml:space="preserve"> iterations, using mean cost and time. Note that in a) </w:t>
-      </w:r>
-      <w:proofErr w:type="spellStart"/>
-      <w:r>
-        <w:rPr>
-          <w:rFonts w:cs="Times New Roman"/>
-          <w:lang w:val="en-CA"/>
-        </w:rPr>
-        <w:t>gurobi</w:t>
-      </w:r>
-      <w:proofErr w:type="spellEnd"/>
-      <w:r>
-        <w:rPr>
-          <w:rFonts w:cs="Times New Roman"/>
-          <w:lang w:val="en-CA"/>
-        </w:rPr>
-        <w:t xml:space="preserve"> (red) and </w:t>
-      </w:r>
-      <w:proofErr w:type="spellStart"/>
-      <w:r>
-        <w:rPr>
-          <w:rFonts w:cs="Times New Roman"/>
-          <w:lang w:val="en-CA"/>
-        </w:rPr>
-        <w:t>Rsymphony</w:t>
-      </w:r>
-      <w:proofErr w:type="spellEnd"/>
-      <w:r>
-        <w:rPr>
-          <w:rFonts w:cs="Times New Roman"/>
-          <w:lang w:val="en-CA"/>
-        </w:rPr>
-        <w:t xml:space="preserve"> (blue) yielded optimal solutions</w:t>
+        <w:t>7</w:t>
+      </w:r>
+      <w:bookmarkStart w:id="0" w:name="_GoBack"/>
+      <w:bookmarkEnd w:id="0"/>
+      <w:r>
+        <w:rPr>
+          <w:rFonts w:cs="Times New Roman"/>
+          <w:lang w:val="en-CA"/>
+        </w:rPr>
+        <w:t xml:space="preserve"> iterations, using mean cost and time. Note that in a) gurobi (red) and Rsymphony (blue) yielded optimal solutions</w:t>
       </w:r>
     </w:p>
     <w:p>
@@ -194,13 +123,13 @@
           <w:rFonts w:cs="Times New Roman"/>
           <w:b/>
           <w:noProof/>
-          <w:lang w:val="en-CA" w:eastAsia="en-CA"/>
+          <w:lang w:val="en-CA"/>
         </w:rPr>
         <w:drawing>
-          <wp:inline distT="0" distB="0" distL="0" distR="0" wp14:anchorId="4959F88E" wp14:editId="1BA1348F">
-            <wp:extent cx="4981575" cy="5709118"/>
-            <wp:effectExtent l="0" t="0" r="0" b="6350"/>
-            <wp:docPr id="3" name="Picture 3"/>
+          <wp:inline distT="0" distB="0" distL="0" distR="0" wp14:anchorId="3E2D8804" wp14:editId="3181FF6C">
+            <wp:extent cx="5943600" cy="4989195"/>
+            <wp:effectExtent l="0" t="0" r="0" b="1905"/>
+            <wp:docPr id="1" name="Picture 1"/>
             <wp:cNvGraphicFramePr>
               <a:graphicFrameLocks xmlns:a="http://schemas.openxmlformats.org/drawingml/2006/main" noChangeAspect="1"/>
             </wp:cNvGraphicFramePr>
@@ -208,11 +137,11 @@
               <a:graphicData uri="http://schemas.openxmlformats.org/drawingml/2006/picture">
                 <pic:pic xmlns:pic="http://schemas.openxmlformats.org/drawingml/2006/picture">
                   <pic:nvPicPr>
-                    <pic:cNvPr id="3" name="Figure 1c.png"/>
+                    <pic:cNvPr id="1" name="Figure 1c.png"/>
                     <pic:cNvPicPr/>
                   </pic:nvPicPr>
                   <pic:blipFill>
-                    <a:blip r:embed="rId4" cstate="print">
+                    <a:blip r:embed="rId6" cstate="print">
                       <a:extLst>
                         <a:ext uri="{28A0092B-C50C-407E-A947-70E740481C1C}">
                           <a14:useLocalDpi xmlns:a14="http://schemas.microsoft.com/office/drawing/2010/main" val="0"/>
@@ -226,7 +155,7 @@
                   <pic:spPr>
                     <a:xfrm>
                       <a:off x="0" y="0"/>
-                      <a:ext cx="4998632" cy="5728666"/>
+                      <a:ext cx="5943600" cy="4989195"/>
                     </a:xfrm>
                     <a:prstGeom prst="rect">
                       <a:avLst/>
@@ -238,11 +167,9 @@
           </wp:inline>
         </w:drawing>
       </w:r>
-      <w:bookmarkStart w:id="0" w:name="_GoBack"/>
-      <w:bookmarkEnd w:id="0"/>
     </w:p>
     <w:sectPr>
-      <w:footerReference w:type="default" r:id="rId5"/>
+      <w:footerReference w:type="default" r:id="rId7"/>
       <w:pgSz w:w="12240" w:h="15840"/>
       <w:pgMar w:top="1440" w:right="1440" w:bottom="1440" w:left="1440" w:header="0" w:footer="720" w:gutter="0"/>
       <w:lnNumType w:countBy="1" w:restart="continuous"/>
@@ -252,6 +179,31 @@
     </w:sectPr>
   </w:body>
 </w:document>
+</file>
+
+<file path=word/endnotes.xml><?xml version="1.0" encoding="utf-8"?>
+<w:endnotes xmlns:wpc="http://schemas.microsoft.com/office/word/2010/wordprocessingCanvas" xmlns:cx="http://schemas.microsoft.com/office/drawing/2014/chartex" xmlns:cx1="http://schemas.microsoft.com/office/drawing/2015/9/8/chartex" xmlns:cx2="http://schemas.microsoft.com/office/drawing/2015/10/21/chartex" xmlns:cx3="http://schemas.microsoft.com/office/drawing/2016/5/9/chartex" xmlns:cx4="http://schemas.microsoft.com/office/drawing/2016/5/10/chartex" xmlns:cx5="http://schemas.microsoft.com/office/drawing/2016/5/11/chartex" xmlns:cx6="http://schemas.microsoft.com/office/drawing/2016/5/12/chartex" xmlns:cx7="http://schemas.microsoft.com/office/drawing/2016/5/13/chartex" xmlns:cx8="http://schemas.microsoft.com/office/drawing/2016/5/14/chartex" xmlns:mc="http://schemas.openxmlformats.org/markup-compatibility/2006" xmlns:aink="http://schemas.microsoft.com/office/drawing/2016/ink" xmlns:am3d="http://schemas.microsoft.com/office/drawing/2017/model3d" xmlns:o="urn:schemas-microsoft-com:office:office" xmlns:r="http://schemas.openxmlformats.org/officeDocument/2006/relationships" xmlns:m="http://schemas.openxmlformats.org/officeDocument/2006/math" xmlns:v="urn:schemas-microsoft-com:vml" xmlns:wp14="http://schemas.microsoft.com/office/word/2010/wordprocessingDrawing" xmlns:wp="http://schemas.openxmlformats.org/drawingml/2006/wordprocessingDrawing" xmlns:w10="urn:schemas-microsoft-com:office:word" xmlns:w="http://schemas.openxmlformats.org/wordprocessingml/2006/main" xmlns:w14="http://schemas.microsoft.com/office/word/2010/wordml" xmlns:w15="http://schemas.microsoft.com/office/word/2012/wordml" xmlns:w16cid="http://schemas.microsoft.com/office/word/2016/wordml/cid" xmlns:w16se="http://schemas.microsoft.com/office/word/2015/wordml/symex" xmlns:wpg="http://schemas.microsoft.com/office/word/2010/wordprocessingGroup" xmlns:wpi="http://schemas.microsoft.com/office/word/2010/wordprocessingInk" xmlns:wne="http://schemas.microsoft.com/office/word/2006/wordml" xmlns:wps="http://schemas.microsoft.com/office/word/2010/wordprocessingShape" mc:Ignorable="w14 w15 w16se w16cid wp14">
+  <w:endnote w:type="separator" w:id="-1">
+    <w:p>
+      <w:pPr>
+        <w:spacing w:after="0" w:line="240" w:lineRule="auto"/>
+      </w:pPr>
+      <w:r>
+        <w:separator/>
+      </w:r>
+    </w:p>
+  </w:endnote>
+  <w:endnote w:type="continuationSeparator" w:id="0">
+    <w:p>
+      <w:pPr>
+        <w:spacing w:after="0" w:line="240" w:lineRule="auto"/>
+      </w:pPr>
+      <w:r>
+        <w:continuationSeparator/>
+      </w:r>
+    </w:p>
+  </w:endnote>
+</w:endnotes>
 </file>
 
 <file path=word/footer1.xml><?xml version="1.0" encoding="utf-8"?>
@@ -305,6 +257,31 @@
     </w:pPr>
   </w:p>
 </w:ftr>
+</file>
+
+<file path=word/footnotes.xml><?xml version="1.0" encoding="utf-8"?>
+<w:footnotes xmlns:wpc="http://schemas.microsoft.com/office/word/2010/wordprocessingCanvas" xmlns:cx="http://schemas.microsoft.com/office/drawing/2014/chartex" xmlns:cx1="http://schemas.microsoft.com/office/drawing/2015/9/8/chartex" xmlns:cx2="http://schemas.microsoft.com/office/drawing/2015/10/21/chartex" xmlns:cx3="http://schemas.microsoft.com/office/drawing/2016/5/9/chartex" xmlns:cx4="http://schemas.microsoft.com/office/drawing/2016/5/10/chartex" xmlns:cx5="http://schemas.microsoft.com/office/drawing/2016/5/11/chartex" xmlns:cx6="http://schemas.microsoft.com/office/drawing/2016/5/12/chartex" xmlns:cx7="http://schemas.microsoft.com/office/drawing/2016/5/13/chartex" xmlns:cx8="http://schemas.microsoft.com/office/drawing/2016/5/14/chartex" xmlns:mc="http://schemas.openxmlformats.org/markup-compatibility/2006" xmlns:aink="http://schemas.microsoft.com/office/drawing/2016/ink" xmlns:am3d="http://schemas.microsoft.com/office/drawing/2017/model3d" xmlns:o="urn:schemas-microsoft-com:office:office" xmlns:r="http://schemas.openxmlformats.org/officeDocument/2006/relationships" xmlns:m="http://schemas.openxmlformats.org/officeDocument/2006/math" xmlns:v="urn:schemas-microsoft-com:vml" xmlns:wp14="http://schemas.microsoft.com/office/word/2010/wordprocessingDrawing" xmlns:wp="http://schemas.openxmlformats.org/drawingml/2006/wordprocessingDrawing" xmlns:w10="urn:schemas-microsoft-com:office:word" xmlns:w="http://schemas.openxmlformats.org/wordprocessingml/2006/main" xmlns:w14="http://schemas.microsoft.com/office/word/2010/wordml" xmlns:w15="http://schemas.microsoft.com/office/word/2012/wordml" xmlns:w16cid="http://schemas.microsoft.com/office/word/2016/wordml/cid" xmlns:w16se="http://schemas.microsoft.com/office/word/2015/wordml/symex" xmlns:wpg="http://schemas.microsoft.com/office/word/2010/wordprocessingGroup" xmlns:wpi="http://schemas.microsoft.com/office/word/2010/wordprocessingInk" xmlns:wne="http://schemas.microsoft.com/office/word/2006/wordml" xmlns:wps="http://schemas.microsoft.com/office/word/2010/wordprocessingShape" mc:Ignorable="w14 w15 w16se w16cid wp14">
+  <w:footnote w:type="separator" w:id="-1">
+    <w:p>
+      <w:pPr>
+        <w:spacing w:after="0" w:line="240" w:lineRule="auto"/>
+      </w:pPr>
+      <w:r>
+        <w:separator/>
+      </w:r>
+    </w:p>
+  </w:footnote>
+  <w:footnote w:type="continuationSeparator" w:id="0">
+    <w:p>
+      <w:pPr>
+        <w:spacing w:after="0" w:line="240" w:lineRule="auto"/>
+      </w:pPr>
+      <w:r>
+        <w:continuationSeparator/>
+      </w:r>
+    </w:p>
+  </w:footnote>
+</w:footnotes>
 </file>
 
 <file path=word/styles.xml><?xml version="1.0" encoding="utf-8"?>

--- a/manuscript/PeerJ/Figure 1.docx
+++ b/manuscript/PeerJ/Figure 1.docx
@@ -82,24 +82,36 @@
         </w:rPr>
         <w:t>7</w:t>
       </w:r>
+      <w:r>
+        <w:rPr>
+          <w:rFonts w:cs="Times New Roman"/>
+          <w:lang w:val="en-CA"/>
+        </w:rPr>
+        <w:t xml:space="preserve"> iterations, using mean cost and time</w:t>
+      </w:r>
+      <w:r>
+        <w:rPr>
+          <w:rFonts w:cs="Times New Roman"/>
+          <w:lang w:val="en-CA"/>
+        </w:rPr>
+        <w:t>, across all Marxan runs that met their target for a given scenario (max = 10)</w:t>
+      </w:r>
+      <w:r>
+        <w:rPr>
+          <w:rFonts w:cs="Times New Roman"/>
+          <w:lang w:val="en-CA"/>
+        </w:rPr>
+        <w:t>. Note that in a) gurobi (red) and Rsymphony (blue) yielded optimal solutions</w:t>
+      </w:r>
+      <w:r>
+        <w:rPr>
+          <w:rFonts w:cs="Times New Roman"/>
+          <w:lang w:val="en-CA"/>
+        </w:rPr>
+        <w:t xml:space="preserve"> </w:t>
+      </w:r>
       <w:bookmarkStart w:id="0" w:name="_GoBack"/>
       <w:bookmarkEnd w:id="0"/>
-      <w:r>
-        <w:rPr>
-          <w:rFonts w:cs="Times New Roman"/>
-          <w:lang w:val="en-CA"/>
-        </w:rPr>
-        <w:t xml:space="preserve"> iterations, using mean cost and time. Note that in a) gurobi (red) and Rsymphony (blue) yielded optimal solutions</w:t>
-      </w:r>
-    </w:p>
-    <w:p>
-      <w:pPr>
-        <w:spacing w:after="0" w:line="480" w:lineRule="auto"/>
-        <w:rPr>
-          <w:rFonts w:cs="Times New Roman"/>
-          <w:lang w:val="en-CA"/>
-        </w:rPr>
-      </w:pPr>
       <w:r>
         <w:rPr>
           <w:rFonts w:cs="Times New Roman"/>
